--- a/src/chapter4/exercise4.docx
+++ b/src/chapter4/exercise4.docx
@@ -175,7 +175,11 @@
           <w:tcPr>
             <w:tcW w:w="2338" w:type="dxa"/>
           </w:tcPr>
-          <w:p/>
+          <w:p>
+            <w:r>
+              <w:t>Returns the floor value of a number</w:t>
+            </w:r>
+          </w:p>
         </w:tc>
       </w:tr>
       <w:tr>
@@ -213,7 +217,11 @@
           <w:tcPr>
             <w:tcW w:w="2338" w:type="dxa"/>
           </w:tcPr>
-          <w:p/>
+          <w:p>
+            <w:r>
+              <w:t>Returns the ceil value of a number</w:t>
+            </w:r>
+          </w:p>
         </w:tc>
       </w:tr>
       <w:tr>
@@ -251,7 +259,11 @@
           <w:tcPr>
             <w:tcW w:w="2338" w:type="dxa"/>
           </w:tcPr>
-          <w:p/>
+          <w:p>
+            <w:r>
+              <w:t>Returns the ceil value of the integer</w:t>
+            </w:r>
+          </w:p>
         </w:tc>
       </w:tr>
       <w:tr>
@@ -289,7 +301,11 @@
           <w:tcPr>
             <w:tcW w:w="2338" w:type="dxa"/>
           </w:tcPr>
-          <w:p/>
+          <w:p>
+            <w:r>
+              <w:t>Copies the sign of the second value</w:t>
+            </w:r>
+          </w:p>
         </w:tc>
       </w:tr>
       <w:tr>
@@ -327,7 +343,11 @@
           <w:tcPr>
             <w:tcW w:w="2338" w:type="dxa"/>
           </w:tcPr>
-          <w:p/>
+          <w:p>
+            <w:r>
+              <w:t>Removes the decimal part without rounding of any kind</w:t>
+            </w:r>
+          </w:p>
         </w:tc>
       </w:tr>
       <w:tr>
@@ -365,7 +385,11 @@
           <w:tcPr>
             <w:tcW w:w="2338" w:type="dxa"/>
           </w:tcPr>
-          <w:p/>
+          <w:p>
+            <w:r>
+              <w:t>Removes the decimal part without rounding of any kind</w:t>
+            </w:r>
+          </w:p>
         </w:tc>
       </w:tr>
       <w:tr>
@@ -403,7 +427,14 @@
           <w:tcPr>
             <w:tcW w:w="2338" w:type="dxa"/>
           </w:tcPr>
-          <w:p/>
+          <w:p>
+            <w:r>
+              <w:t>Prints</w:t>
+            </w:r>
+            <w:r>
+              <w:t xml:space="preserve"> the accurate value of pi</w:t>
+            </w:r>
+          </w:p>
         </w:tc>
       </w:tr>
       <w:tr>
@@ -441,15 +472,18 @@
           <w:tcPr>
             <w:tcW w:w="2338" w:type="dxa"/>
           </w:tcPr>
-          <w:p/>
+          <w:p>
+            <w:r>
+              <w:t>Returns the actual value of cosine of pi</w:t>
+            </w:r>
+            <w:bookmarkStart w:id="0" w:name="_GoBack"/>
+            <w:bookmarkEnd w:id="0"/>
+          </w:p>
         </w:tc>
       </w:tr>
     </w:tbl>
     <w:p/>
-    <w:p>
-      <w:bookmarkStart w:id="0" w:name="_GoBack"/>
-      <w:bookmarkEnd w:id="0"/>
-    </w:p>
+    <w:p/>
     <w:sectPr>
       <w:pgSz w:w="12240" w:h="15840"/>
       <w:pgMar w:top="1440" w:right="1440" w:bottom="1440" w:left="1440" w:header="720" w:footer="720" w:gutter="0"/>
